--- a/Rapport/Til Programmering/tests thomas.docx
+++ b/Rapport/Til Programmering/tests thomas.docx
@@ -30,10 +30,22 @@
       </w:r>
       <w:r>
         <w:br/>
-        <w:t>Testen har til formål at undersøge om det er muligt at logge ind i systemet m</w:t>
-      </w:r>
-      <w:r>
-        <w:t>ed en bruger som ikke eksisterer</w:t>
+        <w:t>Testen har til formål at undersøge</w:t>
+      </w:r>
+      <w:r>
+        <w:t xml:space="preserve"> </w:t>
+      </w:r>
+      <w:r>
+        <w:t>om det er muligt at logge ind i systemet m</w:t>
+      </w:r>
+      <w:r>
+        <w:t>ed en bruger</w:t>
+      </w:r>
+      <w:r>
+        <w:t>,</w:t>
+      </w:r>
+      <w:r>
+        <w:t xml:space="preserve"> som ikke eksisterer</w:t>
       </w:r>
       <w:r>
         <w:t xml:space="preserve"> i databasen.</w:t>
@@ -141,9 +153,9 @@
                 <w:lang w:eastAsia="da-DK"/>
               </w:rPr>
               <w:drawing>
-                <wp:inline distT="0" distB="0" distL="0" distR="0" wp14:anchorId="112B443D" wp14:editId="43E58BB6">
-                  <wp:extent cx="3067050" cy="2146458"/>
-                  <wp:effectExtent l="0" t="0" r="0" b="6350"/>
+                <wp:inline distT="0" distB="0" distL="0" distR="0" wp14:anchorId="2D73405C" wp14:editId="6913084B">
+                  <wp:extent cx="3714750" cy="2599747"/>
+                  <wp:effectExtent l="0" t="0" r="0" b="0"/>
                   <wp:docPr id="1" name="Billede 1"/>
                   <wp:cNvGraphicFramePr>
                     <a:graphicFrameLocks xmlns:a="http://schemas.openxmlformats.org/drawingml/2006/main" noChangeAspect="1"/>
@@ -164,7 +176,7 @@
                         <pic:spPr>
                           <a:xfrm>
                             <a:off x="0" y="0"/>
-                            <a:ext cx="3067050" cy="2146458"/>
+                            <a:ext cx="3714750" cy="2599747"/>
                           </a:xfrm>
                           <a:prstGeom prst="rect">
                             <a:avLst/>
@@ -246,7 +258,18 @@
       </w:r>
       <w:proofErr w:type="spellEnd"/>
       <w:r>
-        <w:t xml:space="preserve"> knappen vises beskeden ”Brugernavn findes ikke” for brugeren.</w:t>
+        <w:t xml:space="preserve"> knappen vises beskeden ”Bruge</w:t>
+      </w:r>
+      <w:r>
+        <w:t xml:space="preserve">rnavn findes ikke” i </w:t>
+      </w:r>
+      <w:proofErr w:type="spellStart"/>
+      <w:r>
+        <w:t>jLabel_fejlbesked</w:t>
+      </w:r>
+      <w:proofErr w:type="spellEnd"/>
+      <w:r>
+        <w:t>.</w:t>
       </w:r>
     </w:p>
     <w:p>
@@ -337,7 +360,13 @@
     </w:p>
     <w:p>
       <w:r>
-        <w:t>Databasenavn: ”</w:t>
+        <w:rPr>
+          <w:b/>
+        </w:rPr>
+        <w:t>Databasenavn</w:t>
+      </w:r>
+      <w:r>
+        <w:t>: ”</w:t>
       </w:r>
       <w:r>
         <w:t>bejerholmstenhuggeri</w:t>
@@ -347,7 +376,15 @@
       </w:r>
       <w:r>
         <w:br/>
-        <w:t>Host: ”</w:t>
+      </w:r>
+      <w:r>
+        <w:rPr>
+          <w:b/>
+        </w:rPr>
+        <w:t>Host</w:t>
+      </w:r>
+      <w:r>
+        <w:t>: ”</w:t>
       </w:r>
       <w:proofErr w:type="spellStart"/>
       <w:r>
@@ -359,11 +396,27 @@
       </w:r>
       <w:r>
         <w:br/>
-        <w:t>Port: ”3306”</w:t>
+      </w:r>
+      <w:r>
+        <w:rPr>
+          <w:b/>
+        </w:rPr>
+        <w:t>Port</w:t>
+      </w:r>
+      <w:r>
+        <w:t>: ”3306”</w:t>
       </w:r>
       <w:r>
         <w:br/>
-        <w:t>Brugernavn: ”</w:t>
+      </w:r>
+      <w:r>
+        <w:rPr>
+          <w:b/>
+        </w:rPr>
+        <w:t>Brugernavn</w:t>
+      </w:r>
+      <w:r>
+        <w:t>: ”</w:t>
       </w:r>
       <w:proofErr w:type="spellStart"/>
       <w:r>
@@ -375,7 +428,15 @@
       </w:r>
       <w:r>
         <w:br/>
-        <w:t>Password: ”</w:t>
+      </w:r>
+      <w:r>
+        <w:rPr>
+          <w:b/>
+        </w:rPr>
+        <w:t>Password</w:t>
+      </w:r>
+      <w:r>
+        <w:t>: ”</w:t>
       </w:r>
       <w:proofErr w:type="spellStart"/>
       <w:r>
@@ -483,7 +544,13 @@
       </w:r>
       <w:proofErr w:type="spellEnd"/>
       <w:r>
-        <w:t xml:space="preserve"> panelet skifte til database info og bruger skal have mulighed for selv at indtaste de korrekte oplysninger.</w:t>
+        <w:t xml:space="preserve"> panelet skifte til database info</w:t>
+      </w:r>
+      <w:r>
+        <w:t>,</w:t>
+      </w:r>
+      <w:r>
+        <w:t xml:space="preserve"> og bruger skal have mulighed for selv at indtaste de korrekte oplysninger.</w:t>
       </w:r>
     </w:p>
     <w:p>
@@ -539,7 +606,63 @@
     </w:p>
     <w:p>
       <w:r>
-        <w:t>Ved programstart blev panelet med mulighed for at indtaste databaseoplysninger vist.</w:t>
+        <w:t xml:space="preserve">Ved programstart </w:t>
+      </w:r>
+      <w:r>
+        <w:t xml:space="preserve">skiftede </w:t>
+      </w:r>
+      <w:proofErr w:type="spellStart"/>
+      <w:r>
+        <w:t>jPanel_MainCard</w:t>
+      </w:r>
+      <w:proofErr w:type="spellEnd"/>
+      <w:r>
+        <w:t xml:space="preserve"> fra </w:t>
+      </w:r>
+      <w:proofErr w:type="spellStart"/>
+      <w:r>
+        <w:t>Login</w:t>
+      </w:r>
+      <w:proofErr w:type="spellEnd"/>
+      <w:r>
+        <w:t xml:space="preserve"> </w:t>
+      </w:r>
+      <w:proofErr w:type="spellStart"/>
+      <w:r>
+        <w:t>card</w:t>
+      </w:r>
+      <w:proofErr w:type="spellEnd"/>
+      <w:r>
+        <w:t xml:space="preserve"> til </w:t>
+      </w:r>
+      <w:r>
+        <w:t>DB</w:t>
+      </w:r>
+      <w:r>
+        <w:t xml:space="preserve"> </w:t>
+      </w:r>
+      <w:proofErr w:type="spellStart"/>
+      <w:r>
+        <w:t>card</w:t>
+      </w:r>
+      <w:proofErr w:type="spellEnd"/>
+      <w:r>
+        <w:t xml:space="preserve"> så </w:t>
+      </w:r>
+      <w:r>
+        <w:t>panelet med mulighed for at indtaste databaseoplysninger</w:t>
+      </w:r>
+      <w:r>
+        <w:t xml:space="preserve"> blev</w:t>
+      </w:r>
+      <w:r>
+        <w:t xml:space="preserve"> vist</w:t>
+      </w:r>
+      <w:r>
+        <w:t xml:space="preserve"> for brugeren</w:t>
+      </w:r>
+      <w:r>
+        <w:t>.</w:t>
       </w:r>
     </w:p>
     <w:p>
@@ -732,10 +855,10 @@
                 <w:lang w:eastAsia="da-DK"/>
               </w:rPr>
               <w:drawing>
-                <wp:inline distT="0" distB="0" distL="0" distR="0" wp14:anchorId="33852006" wp14:editId="152A5B27">
-                  <wp:extent cx="3267075" cy="2352347"/>
+                <wp:inline distT="0" distB="0" distL="0" distR="0" wp14:anchorId="622E74BA" wp14:editId="752F97A5">
+                  <wp:extent cx="4537503" cy="3267075"/>
                   <wp:effectExtent l="0" t="0" r="0" b="0"/>
-                  <wp:docPr id="5" name="Billede 5"/>
+                  <wp:docPr id="4" name="Billede 4"/>
                   <wp:cNvGraphicFramePr>
                     <a:graphicFrameLocks xmlns:a="http://schemas.openxmlformats.org/drawingml/2006/main" noChangeAspect="1"/>
                   </wp:cNvGraphicFramePr>
@@ -755,7 +878,7 @@
                         <pic:spPr>
                           <a:xfrm>
                             <a:off x="0" y="0"/>
-                            <a:ext cx="3266092" cy="2351640"/>
+                            <a:ext cx="4536138" cy="3266092"/>
                           </a:xfrm>
                           <a:prstGeom prst="rect">
                             <a:avLst/>
@@ -793,6 +916,11 @@
           </w:p>
           <w:p>
             <w:r>
+              <w:t>Fravælg flue ben i checkboksen ”Gravsten"</w:t>
+            </w:r>
+          </w:p>
+          <w:p>
+            <w:r>
               <w:t>Tryk på knappen ”Videre”</w:t>
             </w:r>
           </w:p>
@@ -801,6 +929,15 @@
               <w:t xml:space="preserve"> </w:t>
             </w:r>
           </w:p>
+          <w:p/>
+          <w:p/>
+          <w:p/>
+          <w:p/>
+          <w:p/>
+          <w:p/>
+          <w:p/>
+          <w:p/>
+          <w:p/>
           <w:p/>
         </w:tc>
       </w:tr>
@@ -811,6 +948,7 @@
           </w:tcPr>
           <w:p>
             <w:r>
+              <w:lastRenderedPageBreak/>
               <w:t>2</w:t>
             </w:r>
           </w:p>
@@ -820,38 +958,19 @@
             <w:tcW w:w="8677" w:type="dxa"/>
           </w:tcPr>
           <w:p>
-            <w:r>
-              <w:t xml:space="preserve">Vælg ”Sort </w:t>
-            </w:r>
-            <w:proofErr w:type="gramStart"/>
-            <w:r>
-              <w:t>Svensk  3300</w:t>
-            </w:r>
-            <w:proofErr w:type="gramEnd"/>
-            <w:r>
-              <w:t xml:space="preserve">.0” i </w:t>
-            </w:r>
-            <w:proofErr w:type="spellStart"/>
-            <w:r>
-              <w:t>Dropdown</w:t>
-            </w:r>
-            <w:proofErr w:type="spellEnd"/>
-            <w:r>
-              <w:t xml:space="preserve"> boksen ”Varer”</w:t>
-            </w:r>
-          </w:p>
-          <w:p>
-            <w:r>
-              <w:t xml:space="preserve">Tryk på </w:t>
-            </w:r>
-            <w:proofErr w:type="spellStart"/>
-            <w:r>
-              <w:t>knapen</w:t>
-            </w:r>
-            <w:proofErr w:type="spellEnd"/>
-            <w:r>
-              <w:t xml:space="preserve"> ”Tilføj”</w:t>
-            </w:r>
+            <w:pPr>
+              <w:jc w:val="center"/>
+            </w:pPr>
+          </w:p>
+          <w:p>
+            <w:r>
+              <w:t>Tryk på knappen ”Godkend &gt;&gt;”</w:t>
+            </w:r>
+          </w:p>
+          <w:p>
+            <w:pPr>
+              <w:jc w:val="center"/>
+            </w:pPr>
           </w:p>
           <w:p>
             <w:pPr>
@@ -862,12 +981,11 @@
                 <w:noProof/>
                 <w:lang w:eastAsia="da-DK"/>
               </w:rPr>
-              <w:lastRenderedPageBreak/>
               <w:drawing>
-                <wp:inline distT="0" distB="0" distL="0" distR="0" wp14:anchorId="46223771" wp14:editId="29B5BB80">
-                  <wp:extent cx="3452735" cy="2486025"/>
-                  <wp:effectExtent l="0" t="0" r="0" b="0"/>
-                  <wp:docPr id="6" name="Billede 6"/>
+                <wp:inline distT="0" distB="0" distL="0" distR="0" wp14:anchorId="376BC4C8" wp14:editId="251F5CD1">
+                  <wp:extent cx="4333875" cy="3120459"/>
+                  <wp:effectExtent l="0" t="0" r="0" b="3810"/>
+                  <wp:docPr id="11" name="Billede 11"/>
                   <wp:cNvGraphicFramePr>
                     <a:graphicFrameLocks xmlns:a="http://schemas.openxmlformats.org/drawingml/2006/main" noChangeAspect="1"/>
                   </wp:cNvGraphicFramePr>
@@ -887,7 +1005,7 @@
                         <pic:spPr>
                           <a:xfrm>
                             <a:off x="0" y="0"/>
-                            <a:ext cx="3457777" cy="2489655"/>
+                            <a:ext cx="4340725" cy="3125391"/>
                           </a:xfrm>
                           <a:prstGeom prst="rect">
                             <a:avLst/>
@@ -901,8 +1019,46 @@
             </w:r>
           </w:p>
           <w:p>
-            <w:r>
-              <w:t>Tryk på knappen ”Godkend &gt;&gt;”</w:t>
+            <w:pPr>
+              <w:jc w:val="center"/>
+            </w:pPr>
+          </w:p>
+        </w:tc>
+      </w:tr>
+      <w:tr>
+        <w:tc>
+          <w:tcPr>
+            <w:tcW w:w="1101" w:type="dxa"/>
+          </w:tcPr>
+          <w:p>
+            <w:r>
+              <w:t>3</w:t>
+            </w:r>
+          </w:p>
+        </w:tc>
+        <w:tc>
+          <w:tcPr>
+            <w:tcW w:w="8677" w:type="dxa"/>
+          </w:tcPr>
+          <w:p>
+            <w:r>
+              <w:t xml:space="preserve">Tryk på knappen ”Godkend &gt;&gt;” </w:t>
+            </w:r>
+          </w:p>
+          <w:p>
+            <w:r>
+              <w:t>Tryk på ”</w:t>
+            </w:r>
+            <w:r>
+              <w:t>Ja</w:t>
+            </w:r>
+            <w:r>
+              <w:t>” i dialog boksen</w:t>
+            </w:r>
+          </w:p>
+          <w:p>
+            <w:r>
+              <w:t>PDF med ordren åbnes</w:t>
             </w:r>
           </w:p>
           <w:p>
@@ -915,10 +1071,10 @@
                 <w:lang w:eastAsia="da-DK"/>
               </w:rPr>
               <w:drawing>
-                <wp:inline distT="0" distB="0" distL="0" distR="0" wp14:anchorId="3BE6E1FC" wp14:editId="23785B23">
-                  <wp:extent cx="3413049" cy="2457450"/>
-                  <wp:effectExtent l="0" t="0" r="0" b="0"/>
-                  <wp:docPr id="7" name="Billede 7"/>
+                <wp:inline distT="0" distB="0" distL="0" distR="0" wp14:anchorId="4D25C0A5" wp14:editId="3EA1FED6">
+                  <wp:extent cx="2647950" cy="1228725"/>
+                  <wp:effectExtent l="0" t="0" r="0" b="9525"/>
+                  <wp:docPr id="9" name="Billede 9"/>
                   <wp:cNvGraphicFramePr>
                     <a:graphicFrameLocks xmlns:a="http://schemas.openxmlformats.org/drawingml/2006/main" noChangeAspect="1"/>
                   </wp:cNvGraphicFramePr>
@@ -938,7 +1094,7 @@
                         <pic:spPr>
                           <a:xfrm>
                             <a:off x="0" y="0"/>
-                            <a:ext cx="3416659" cy="2460049"/>
+                            <a:ext cx="2647950" cy="1228725"/>
                           </a:xfrm>
                           <a:prstGeom prst="rect">
                             <a:avLst/>
@@ -953,39 +1109,6 @@
           </w:p>
         </w:tc>
       </w:tr>
-      <w:tr>
-        <w:tc>
-          <w:tcPr>
-            <w:tcW w:w="1101" w:type="dxa"/>
-          </w:tcPr>
-          <w:p>
-            <w:r>
-              <w:lastRenderedPageBreak/>
-              <w:t>3</w:t>
-            </w:r>
-          </w:p>
-        </w:tc>
-        <w:tc>
-          <w:tcPr>
-            <w:tcW w:w="8677" w:type="dxa"/>
-          </w:tcPr>
-          <w:p>
-            <w:r>
-              <w:t xml:space="preserve">Tryk på knappen ”Godkend &gt;&gt;” </w:t>
-            </w:r>
-          </w:p>
-          <w:p>
-            <w:r>
-              <w:t>Tryk på ”Yes” i dialog boksen</w:t>
-            </w:r>
-          </w:p>
-          <w:p>
-            <w:r>
-              <w:t>PDF med ordren åbnes</w:t>
-            </w:r>
-          </w:p>
-        </w:tc>
-      </w:tr>
     </w:tbl>
     <w:p/>
     <w:p>
@@ -1011,7 +1134,13 @@
     </w:p>
     <w:p>
       <w:r>
-        <w:t>Det forventes derfor at ordren indeholder følgende moms oplysninger</w:t>
+        <w:t>Det forventes derfo</w:t>
+      </w:r>
+      <w:r>
+        <w:t>r at ordren indeholder følgende</w:t>
+      </w:r>
+      <w:r>
+        <w:t xml:space="preserve"> oplysninger</w:t>
       </w:r>
     </w:p>
     <w:tbl>
@@ -1382,7 +1511,10 @@
         <w:t>Testen har til formål at undersøge om det er muligt at oprette en pdf fil til en revisor indeholdende</w:t>
       </w:r>
       <w:r>
-        <w:t xml:space="preserve"> antal vare på lager samt udregne købspris og salgspris i hver varegruppe.</w:t>
+        <w:t xml:space="preserve"> antal vare på lager, </w:t>
+      </w:r>
+      <w:r>
+        <w:t>samt udregne købspris og salgspris i hver varegruppe.</w:t>
       </w:r>
     </w:p>
     <w:p>
@@ -1497,7 +1629,31 @@
     </w:p>
     <w:p>
       <w:r>
-        <w:t>Der forventes at systemet opretter en pdf fil med informationerne omkring hvilket år seddelen er fra samt hvilket dato den er oprettet. Ydermere viser den linje for linje alle varegrupperne i databasen med antal varer i samt en samlet indkøbspris og salgspris.</w:t>
+        <w:t xml:space="preserve">Der forventes at systemet opretter en pdf fil med informationerne omkring </w:t>
+      </w:r>
+      <w:r>
+        <w:t xml:space="preserve">hvilket år seddelen er fra samt, </w:t>
+      </w:r>
+      <w:r>
+        <w:t>hvilket dato den er oprettet. Ydermere</w:t>
+      </w:r>
+      <w:r>
+        <w:t xml:space="preserve"> skal den vise, </w:t>
+      </w:r>
+      <w:r>
+        <w:t>linje for linje</w:t>
+      </w:r>
+      <w:r>
+        <w:t>,</w:t>
+      </w:r>
+      <w:r>
+        <w:t xml:space="preserve"> alle varegruppern</w:t>
+      </w:r>
+      <w:r>
+        <w:t xml:space="preserve">e i databasen med antal varer, </w:t>
+      </w:r>
+      <w:r>
+        <w:t>samt en samlet indkøbspris og salgspris.</w:t>
       </w:r>
     </w:p>
     <w:p/>
@@ -1511,7 +1667,13 @@
     </w:p>
     <w:p>
       <w:r>
-        <w:t>Der blev oprettet en pdf fil men alle oplysningerne vist nedenfor via screendump.</w:t>
+        <w:t xml:space="preserve">Der blev oprettet en pdf fil </w:t>
+      </w:r>
+      <w:r>
+        <w:t>m</w:t>
+      </w:r>
+      <w:r>
+        <w:t>en alle oplysningerne vist nedenfor via screendump.</w:t>
       </w:r>
     </w:p>
     <w:p>
@@ -1617,7 +1779,13 @@
         <w:t>Testen har til formål at undersøge om det er muligt i system</w:t>
       </w:r>
       <w:r>
-        <w:t xml:space="preserve"> at filtrerer visningen af lagervarer så den viser ud fra en valgt varegruppe.</w:t>
+        <w:t xml:space="preserve"> at filtrerer visningen af lagervarer</w:t>
+      </w:r>
+      <w:r>
+        <w:t>,</w:t>
+      </w:r>
+      <w:r>
+        <w:t xml:space="preserve"> så den viser ud fra en valgt varegruppe.</w:t>
       </w:r>
     </w:p>
     <w:p>
@@ -1742,10 +1910,7 @@
           </w:p>
           <w:p>
             <w:r>
-              <w:t>Vælg</w:t>
-            </w:r>
-            <w:r>
-              <w:t xml:space="preserve"> varegruppen ”Gravsten”</w:t>
+              <w:t>Vælg varegruppen ”Gravsten”</w:t>
             </w:r>
           </w:p>
           <w:p>
@@ -1828,15 +1993,15 @@
         <w:t>På bagrund af det faktiske resultat kan vi kon</w:t>
       </w:r>
       <w:r>
-        <w:t xml:space="preserve">kludere </w:t>
-      </w:r>
-      <w:proofErr w:type="gramStart"/>
-      <w:r>
-        <w:t>at  det</w:t>
-      </w:r>
-      <w:proofErr w:type="gramEnd"/>
-      <w:r>
-        <w:t xml:space="preserve"> er muligt under lageret at sortere varelisten ud fra en valgt varegruppe </w:t>
+        <w:t>kludere,</w:t>
+      </w:r>
+      <w:bookmarkStart w:id="0" w:name="_GoBack"/>
+      <w:bookmarkEnd w:id="0"/>
+      <w:r>
+        <w:t xml:space="preserve"> at </w:t>
+      </w:r>
+      <w:r>
+        <w:t xml:space="preserve">det er muligt under lageret at sortere varelisten ud fra en valgt varegruppe </w:t>
       </w:r>
       <w:r>
         <w:rPr>
@@ -1845,8 +2010,6 @@
         </w:rPr>
         <w:t>bestået</w:t>
       </w:r>
-      <w:bookmarkStart w:id="0" w:name="_GoBack"/>
-      <w:bookmarkEnd w:id="0"/>
     </w:p>
     <w:p>
       <w:pPr>
